--- a/01_doc/proj_plan/餐厅订餐系统_需求文档.docx
+++ b/01_doc/proj_plan/餐厅订餐系统_需求文档.docx
@@ -2,7 +2,6 @@
 <file path=word/document.xml><?xml version="1.0" encoding="utf-8"?>
 <w:document xmlns:wpc="http://schemas.microsoft.com/office/word/2010/wordprocessingCanvas" xmlns:mc="http://schemas.openxmlformats.org/markup-compatibility/2006" xmlns:o="urn:schemas-microsoft-com:office:office" xmlns:r="http://schemas.openxmlformats.org/officeDocument/2006/relationships" xmlns:m="http://schemas.openxmlformats.org/officeDocument/2006/math" xmlns:v="urn:schemas-microsoft-com:vml" xmlns:wp14="http://schemas.microsoft.com/office/word/2010/wordprocessingDrawing" xmlns:wp="http://schemas.openxmlformats.org/drawingml/2006/wordprocessingDrawing" xmlns:w10="urn:schemas-microsoft-com:office:word" xmlns:w="http://schemas.openxmlformats.org/wordprocessingml/2006/main" xmlns:w14="http://schemas.microsoft.com/office/word/2010/wordml" xmlns:w15="http://schemas.microsoft.com/office/word/2012/wordml" xmlns:wpg="http://schemas.microsoft.com/office/word/2010/wordprocessingGroup" xmlns:wpi="http://schemas.microsoft.com/office/word/2010/wordprocessingInk" xmlns:wne="http://schemas.microsoft.com/office/word/2006/wordml" xmlns:wps="http://schemas.microsoft.com/office/word/2010/wordprocessingShape" mc:Ignorable="w14 w15 wp14">
   <w:body>
-    <w:bookmarkStart w:id="0" w:name="_Toc404190883"/>
     <w:p>
       <w:pPr>
         <w:pStyle w:val="Numberedlist21"/>
@@ -11,6 +10,7 @@
           <w:numId w:val="0"/>
         </w:numPr>
       </w:pPr>
+      <w:bookmarkStart w:id="0" w:name="_Toc404196907"/>
       <w:r>
         <w:rPr>
           <w:noProof/>
@@ -254,7 +254,6 @@
                                   <w:pStyle w:val="NoSpacing"/>
                                   <w:spacing w:before="40" w:after="560" w:line="216" w:lineRule="auto"/>
                                   <w:rPr>
-                                    <w:rFonts w:hint="eastAsia"/>
                                     <w:sz w:val="72"/>
                                     <w:szCs w:val="72"/>
                                   </w:rPr>
@@ -473,11 +472,7 @@
               </mc:Choice>
               <mc:Fallback>
                 <w:pict>
-                  <v:shapetype w14:anchorId="0692D35D" id="_x0000_t202" coordsize="21600,21600" o:spt="202" path="m,l,21600r21600,l21600,xe">
-                    <v:stroke joinstyle="miter"/>
-                    <v:path gradientshapeok="t" o:connecttype="rect"/>
-                  </v:shapetype>
-                  <v:shape id="Text Box 131" o:spid="_x0000_s1027" type="#_x0000_t202" style="position:absolute;margin-left:38.5pt;margin-top:272.45pt;width:369pt;height:529.2pt;z-index:251660288;visibility:visible;mso-wrap-style:square;mso-width-percent:790;mso-height-percent:350;mso-wrap-distance-left:14.4pt;mso-wrap-distance-top:0;mso-wrap-distance-right:14.4pt;mso-wrap-distance-bottom:0;mso-position-horizontal:absolute;mso-position-horizontal-relative:margin;mso-position-vertical:absolute;mso-position-vertical-relative:page;mso-width-percent:790;mso-height-percent:350;mso-width-relative:margin;mso-height-relative:page;v-text-anchor:top" o:gfxdata="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" filled="f" stroked="f" strokeweight=".5pt">
+                  <v:shape w14:anchorId="0692D35D" id="Text Box 131" o:spid="_x0000_s1027" type="#_x0000_t202" style="position:absolute;margin-left:38.5pt;margin-top:272.45pt;width:369pt;height:529.2pt;z-index:251660288;visibility:visible;mso-wrap-style:square;mso-width-percent:790;mso-height-percent:350;mso-wrap-distance-left:14.4pt;mso-wrap-distance-top:0;mso-wrap-distance-right:14.4pt;mso-wrap-distance-bottom:0;mso-position-horizontal:absolute;mso-position-horizontal-relative:margin;mso-position-vertical:absolute;mso-position-vertical-relative:page;mso-width-percent:790;mso-height-percent:350;mso-width-relative:margin;mso-height-relative:page;v-text-anchor:top" o:gfxdata="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" filled="f" stroked="f" strokeweight=".5pt">
                     <v:textbox style="mso-fit-shape-to-text:t" inset="0,0,0,0">
                       <w:txbxContent>
                         <w:p>
@@ -485,7 +480,6 @@
                             <w:pStyle w:val="NoSpacing"/>
                             <w:spacing w:before="40" w:after="560" w:line="216" w:lineRule="auto"/>
                             <w:rPr>
-                              <w:rFonts w:hint="eastAsia"/>
                               <w:sz w:val="72"/>
                               <w:szCs w:val="72"/>
                             </w:rPr>
@@ -1034,7 +1028,7 @@
         <w:br w:type="page"/>
       </w:r>
     </w:p>
-    <w:bookmarkStart w:id="1" w:name="_Toc404190884" w:displacedByCustomXml="next"/>
+    <w:bookmarkStart w:id="1" w:name="_Toc404196908" w:displacedByCustomXml="next"/>
     <w:sdt>
       <w:sdtPr>
         <w:rPr>
@@ -1103,7 +1097,7 @@
             </w:rPr>
             <w:fldChar w:fldCharType="separate"/>
           </w:r>
-          <w:hyperlink w:anchor="_Toc404190883" w:history="1">
+          <w:hyperlink w:anchor="_Toc404196907" w:history="1">
             <w:r>
               <w:rPr>
                 <w:noProof/>
@@ -1123,7 +1117,7 @@
                 <w:noProof/>
                 <w:webHidden/>
               </w:rPr>
-              <w:instrText xml:space="preserve"> PAGEREF _Toc404190883 \h </w:instrText>
+              <w:instrText xml:space="preserve"> PAGEREF _Toc404196907 \h </w:instrText>
             </w:r>
             <w:r>
               <w:rPr>
@@ -1166,7 +1160,7 @@
               <w:lang w:eastAsia="zh-CN"/>
             </w:rPr>
           </w:pPr>
-          <w:hyperlink w:anchor="_Toc404190884" w:history="1">
+          <w:hyperlink w:anchor="_Toc404196908" w:history="1">
             <w:r>
               <w:rPr>
                 <w:rStyle w:val="Hyperlink"/>
@@ -1194,7 +1188,7 @@
                 <w:noProof/>
                 <w:webHidden/>
               </w:rPr>
-              <w:instrText xml:space="preserve"> PAGEREF _Toc404190884 \h </w:instrText>
+              <w:instrText xml:space="preserve"> PAGEREF _Toc404196908 \h </w:instrText>
             </w:r>
             <w:r>
               <w:rPr>
@@ -1238,7 +1232,7 @@
               <w:lang w:eastAsia="zh-CN"/>
             </w:rPr>
           </w:pPr>
-          <w:hyperlink w:anchor="_Toc404190885" w:history="1">
+          <w:hyperlink w:anchor="_Toc404196909" w:history="1">
             <w:r>
               <w:rPr>
                 <w:rStyle w:val="Hyperlink"/>
@@ -1281,7 +1275,7 @@
                 <w:noProof/>
                 <w:webHidden/>
               </w:rPr>
-              <w:instrText xml:space="preserve"> PAGEREF _Toc404190885 \h </w:instrText>
+              <w:instrText xml:space="preserve"> PAGEREF _Toc404196909 \h </w:instrText>
             </w:r>
             <w:r>
               <w:rPr>
@@ -1325,7 +1319,7 @@
               <w:lang w:eastAsia="zh-CN"/>
             </w:rPr>
           </w:pPr>
-          <w:hyperlink w:anchor="_Toc404190886" w:history="1">
+          <w:hyperlink w:anchor="_Toc404196910" w:history="1">
             <w:r>
               <w:rPr>
                 <w:rStyle w:val="Hyperlink"/>
@@ -1374,7 +1368,7 @@
                 <w:noProof/>
                 <w:webHidden/>
               </w:rPr>
-              <w:instrText xml:space="preserve"> PAGEREF _Toc404190886 \h </w:instrText>
+              <w:instrText xml:space="preserve"> PAGEREF _Toc404196910 \h </w:instrText>
             </w:r>
             <w:r>
               <w:rPr>
@@ -1418,7 +1412,7 @@
               <w:lang w:eastAsia="zh-CN"/>
             </w:rPr>
           </w:pPr>
-          <w:hyperlink w:anchor="_Toc404190887" w:history="1">
+          <w:hyperlink w:anchor="_Toc404196911" w:history="1">
             <w:r>
               <w:rPr>
                 <w:rStyle w:val="Hyperlink"/>
@@ -1467,7 +1461,7 @@
                 <w:noProof/>
                 <w:webHidden/>
               </w:rPr>
-              <w:instrText xml:space="preserve"> PAGEREF _Toc404190887 \h </w:instrText>
+              <w:instrText xml:space="preserve"> PAGEREF _Toc404196911 \h </w:instrText>
             </w:r>
             <w:r>
               <w:rPr>
@@ -1511,7 +1505,7 @@
               <w:lang w:eastAsia="zh-CN"/>
             </w:rPr>
           </w:pPr>
-          <w:hyperlink w:anchor="_Toc404190888" w:history="1">
+          <w:hyperlink w:anchor="_Toc404196912" w:history="1">
             <w:r>
               <w:rPr>
                 <w:rStyle w:val="Hyperlink"/>
@@ -1560,7 +1554,7 @@
                 <w:noProof/>
                 <w:webHidden/>
               </w:rPr>
-              <w:instrText xml:space="preserve"> PAGEREF _Toc404190888 \h </w:instrText>
+              <w:instrText xml:space="preserve"> PAGEREF _Toc404196912 \h </w:instrText>
             </w:r>
             <w:r>
               <w:rPr>
@@ -1604,7 +1598,7 @@
               <w:lang w:eastAsia="zh-CN"/>
             </w:rPr>
           </w:pPr>
-          <w:hyperlink w:anchor="_Toc404190889" w:history="1">
+          <w:hyperlink w:anchor="_Toc404196913" w:history="1">
             <w:r>
               <w:rPr>
                 <w:rStyle w:val="Hyperlink"/>
@@ -1653,7 +1647,7 @@
                 <w:noProof/>
                 <w:webHidden/>
               </w:rPr>
-              <w:instrText xml:space="preserve"> PAGEREF _Toc404190889 \h </w:instrText>
+              <w:instrText xml:space="preserve"> PAGEREF _Toc404196913 \h </w:instrText>
             </w:r>
             <w:r>
               <w:rPr>
@@ -1697,7 +1691,7 @@
               <w:lang w:eastAsia="zh-CN"/>
             </w:rPr>
           </w:pPr>
-          <w:hyperlink w:anchor="_Toc404190890" w:history="1">
+          <w:hyperlink w:anchor="_Toc404196914" w:history="1">
             <w:r>
               <w:rPr>
                 <w:rStyle w:val="Hyperlink"/>
@@ -1740,7 +1734,7 @@
                 <w:noProof/>
                 <w:webHidden/>
               </w:rPr>
-              <w:instrText xml:space="preserve"> PAGEREF _Toc404190890 \h </w:instrText>
+              <w:instrText xml:space="preserve"> PAGEREF _Toc404196914 \h </w:instrText>
             </w:r>
             <w:r>
               <w:rPr>
@@ -1784,7 +1778,7 @@
               <w:lang w:eastAsia="zh-CN"/>
             </w:rPr>
           </w:pPr>
-          <w:hyperlink w:anchor="_Toc404190891" w:history="1">
+          <w:hyperlink w:anchor="_Toc404196915" w:history="1">
             <w:r>
               <w:rPr>
                 <w:rStyle w:val="Hyperlink"/>
@@ -1827,7 +1821,7 @@
                 <w:noProof/>
                 <w:webHidden/>
               </w:rPr>
-              <w:instrText xml:space="preserve"> PAGEREF _Toc404190891 \h </w:instrText>
+              <w:instrText xml:space="preserve"> PAGEREF _Toc404196915 \h </w:instrText>
             </w:r>
             <w:r>
               <w:rPr>
@@ -1871,14 +1865,14 @@
               <w:lang w:eastAsia="zh-CN"/>
             </w:rPr>
           </w:pPr>
-          <w:hyperlink w:anchor="_Toc404190894" w:history="1">
+          <w:hyperlink w:anchor="_Toc404196919" w:history="1">
             <w:r>
               <w:rPr>
                 <w:rStyle w:val="Hyperlink"/>
                 <w:rFonts w:asciiTheme="majorEastAsia" w:eastAsiaTheme="majorEastAsia" w:hAnsiTheme="majorEastAsia"/>
                 <w:noProof/>
               </w:rPr>
-              <w:t>2.1.</w:t>
+              <w:t>3.1.</w:t>
             </w:r>
             <w:r>
               <w:rPr>
@@ -1915,7 +1909,7 @@
                 <w:noProof/>
                 <w:webHidden/>
               </w:rPr>
-              <w:instrText xml:space="preserve"> PAGEREF _Toc404190894 \h </w:instrText>
+              <w:instrText xml:space="preserve"> PAGEREF _Toc404196919 \h </w:instrText>
             </w:r>
             <w:r>
               <w:rPr>
@@ -1959,7 +1953,7 @@
               <w:lang w:eastAsia="zh-CN"/>
             </w:rPr>
           </w:pPr>
-          <w:hyperlink w:anchor="_Toc404190895" w:history="1">
+          <w:hyperlink w:anchor="_Toc404196920" w:history="1">
             <w:r>
               <w:rPr>
                 <w:rStyle w:val="Hyperlink"/>
@@ -2002,7 +1996,7 @@
                 <w:noProof/>
                 <w:webHidden/>
               </w:rPr>
-              <w:instrText xml:space="preserve"> PAGEREF _Toc404190895 \h </w:instrText>
+              <w:instrText xml:space="preserve"> PAGEREF _Toc404196920 \h </w:instrText>
             </w:r>
             <w:r>
               <w:rPr>
@@ -2046,7 +2040,7 @@
               <w:lang w:eastAsia="zh-CN"/>
             </w:rPr>
           </w:pPr>
-          <w:hyperlink w:anchor="_Toc404190896" w:history="1">
+          <w:hyperlink w:anchor="_Toc404196921" w:history="1">
             <w:r>
               <w:rPr>
                 <w:rStyle w:val="Hyperlink"/>
@@ -2104,7 +2098,7 @@
                 <w:noProof/>
                 <w:webHidden/>
               </w:rPr>
-              <w:instrText xml:space="preserve"> PAGEREF _Toc404190896 \h </w:instrText>
+              <w:instrText xml:space="preserve"> PAGEREF _Toc404196921 \h </w:instrText>
             </w:r>
             <w:r>
               <w:rPr>
@@ -2148,14 +2142,14 @@
               <w:lang w:eastAsia="zh-CN"/>
             </w:rPr>
           </w:pPr>
-          <w:hyperlink w:anchor="_Toc404190901" w:history="1">
+          <w:hyperlink w:anchor="_Toc404196924" w:history="1">
             <w:r>
               <w:rPr>
                 <w:rStyle w:val="Hyperlink"/>
                 <w:rFonts w:asciiTheme="majorEastAsia" w:eastAsiaTheme="majorEastAsia" w:hAnsiTheme="majorEastAsia"/>
                 <w:noProof/>
               </w:rPr>
-              <w:t>6.1.</w:t>
+              <w:t>5.1.</w:t>
             </w:r>
             <w:r>
               <w:rPr>
@@ -2192,7 +2186,7 @@
                 <w:noProof/>
                 <w:webHidden/>
               </w:rPr>
-              <w:instrText xml:space="preserve"> PAGEREF _Toc404190901 \h </w:instrText>
+              <w:instrText xml:space="preserve"> PAGEREF _Toc404196924 \h </w:instrText>
             </w:r>
             <w:r>
               <w:rPr>
@@ -2236,7 +2230,7 @@
               <w:lang w:eastAsia="zh-CN"/>
             </w:rPr>
           </w:pPr>
-          <w:hyperlink w:anchor="_Toc404190902" w:history="1">
+          <w:hyperlink w:anchor="_Toc404196925" w:history="1">
             <w:r>
               <w:rPr>
                 <w:rStyle w:val="Hyperlink"/>
@@ -2244,7 +2238,7 @@
                 <w:noProof/>
                 <w:lang w:eastAsia="zh-CN"/>
               </w:rPr>
-              <w:t>6.2.</w:t>
+              <w:t>5.2.</w:t>
             </w:r>
             <w:r>
               <w:rPr>
@@ -2282,7 +2276,7 @@
                 <w:noProof/>
                 <w:webHidden/>
               </w:rPr>
-              <w:instrText xml:space="preserve"> PAGEREF _Toc404190902 \h </w:instrText>
+              <w:instrText xml:space="preserve"> PAGEREF _Toc404196925 \h </w:instrText>
             </w:r>
             <w:r>
               <w:rPr>
@@ -2326,7 +2320,7 @@
               <w:lang w:eastAsia="zh-CN"/>
             </w:rPr>
           </w:pPr>
-          <w:hyperlink w:anchor="_Toc404190903" w:history="1">
+          <w:hyperlink w:anchor="_Toc404196926" w:history="1">
             <w:r>
               <w:rPr>
                 <w:rStyle w:val="Hyperlink"/>
@@ -2334,7 +2328,7 @@
                 <w:i/>
                 <w:noProof/>
               </w:rPr>
-              <w:t>6.3.</w:t>
+              <w:t>5.3.</w:t>
             </w:r>
             <w:r>
               <w:rPr>
@@ -2373,7 +2367,7 @@
                 <w:noProof/>
                 <w:webHidden/>
               </w:rPr>
-              <w:instrText xml:space="preserve"> PAGEREF _Toc404190903 \h </w:instrText>
+              <w:instrText xml:space="preserve"> PAGEREF _Toc404196926 \h </w:instrText>
             </w:r>
             <w:r>
               <w:rPr>
@@ -2417,14 +2411,14 @@
               <w:lang w:eastAsia="zh-CN"/>
             </w:rPr>
           </w:pPr>
-          <w:hyperlink w:anchor="_Toc404190904" w:history="1">
+          <w:hyperlink w:anchor="_Toc404196927" w:history="1">
             <w:r>
               <w:rPr>
                 <w:rStyle w:val="Hyperlink"/>
                 <w:rFonts w:asciiTheme="majorEastAsia" w:eastAsiaTheme="majorEastAsia" w:hAnsiTheme="majorEastAsia"/>
                 <w:noProof/>
               </w:rPr>
-              <w:t>6.4.</w:t>
+              <w:t>5.4.</w:t>
             </w:r>
             <w:r>
               <w:rPr>
@@ -2462,7 +2456,7 @@
                 <w:noProof/>
                 <w:webHidden/>
               </w:rPr>
-              <w:instrText xml:space="preserve"> PAGEREF _Toc404190904 \h </w:instrText>
+              <w:instrText xml:space="preserve"> PAGEREF _Toc404196927 \h </w:instrText>
             </w:r>
             <w:r>
               <w:rPr>
@@ -2506,14 +2500,14 @@
               <w:lang w:eastAsia="zh-CN"/>
             </w:rPr>
           </w:pPr>
-          <w:hyperlink w:anchor="_Toc404190905" w:history="1">
+          <w:hyperlink w:anchor="_Toc404196928" w:history="1">
             <w:r>
               <w:rPr>
                 <w:rStyle w:val="Hyperlink"/>
                 <w:rFonts w:asciiTheme="majorEastAsia" w:eastAsiaTheme="majorEastAsia" w:hAnsiTheme="majorEastAsia"/>
                 <w:noProof/>
               </w:rPr>
-              <w:t>6.5.</w:t>
+              <w:t>5.5.</w:t>
             </w:r>
             <w:r>
               <w:rPr>
@@ -2551,7 +2545,7 @@
                 <w:noProof/>
                 <w:webHidden/>
               </w:rPr>
-              <w:instrText xml:space="preserve"> PAGEREF _Toc404190905 \h </w:instrText>
+              <w:instrText xml:space="preserve"> PAGEREF _Toc404196928 \h </w:instrText>
             </w:r>
             <w:r>
               <w:rPr>
@@ -2595,14 +2589,14 @@
               <w:lang w:eastAsia="zh-CN"/>
             </w:rPr>
           </w:pPr>
-          <w:hyperlink w:anchor="_Toc404190906" w:history="1">
+          <w:hyperlink w:anchor="_Toc404196929" w:history="1">
             <w:r>
               <w:rPr>
                 <w:rStyle w:val="Hyperlink"/>
                 <w:rFonts w:asciiTheme="majorEastAsia" w:eastAsiaTheme="majorEastAsia" w:hAnsiTheme="majorEastAsia"/>
                 <w:noProof/>
               </w:rPr>
-              <w:t>6.6.</w:t>
+              <w:t>5.6.</w:t>
             </w:r>
             <w:r>
               <w:rPr>
@@ -2640,7 +2634,7 @@
                 <w:noProof/>
                 <w:webHidden/>
               </w:rPr>
-              <w:instrText xml:space="preserve"> PAGEREF _Toc404190906 \h </w:instrText>
+              <w:instrText xml:space="preserve"> PAGEREF _Toc404196929 \h </w:instrText>
             </w:r>
             <w:r>
               <w:rPr>
@@ -2684,14 +2678,14 @@
               <w:lang w:eastAsia="zh-CN"/>
             </w:rPr>
           </w:pPr>
-          <w:hyperlink w:anchor="_Toc404190907" w:history="1">
+          <w:hyperlink w:anchor="_Toc404196930" w:history="1">
             <w:r>
               <w:rPr>
                 <w:rStyle w:val="Hyperlink"/>
                 <w:rFonts w:asciiTheme="majorEastAsia" w:eastAsiaTheme="majorEastAsia" w:hAnsiTheme="majorEastAsia"/>
                 <w:noProof/>
               </w:rPr>
-              <w:t>6.7.</w:t>
+              <w:t>5.7.</w:t>
             </w:r>
             <w:r>
               <w:rPr>
@@ -2729,7 +2723,7 @@
                 <w:noProof/>
                 <w:webHidden/>
               </w:rPr>
-              <w:instrText xml:space="preserve"> PAGEREF _Toc404190907 \h </w:instrText>
+              <w:instrText xml:space="preserve"> PAGEREF _Toc404196930 \h </w:instrText>
             </w:r>
             <w:r>
               <w:rPr>
@@ -2773,14 +2767,14 @@
               <w:lang w:eastAsia="zh-CN"/>
             </w:rPr>
           </w:pPr>
-          <w:hyperlink w:anchor="_Toc404190908" w:history="1">
+          <w:hyperlink w:anchor="_Toc404196931" w:history="1">
             <w:r>
               <w:rPr>
                 <w:rStyle w:val="Hyperlink"/>
                 <w:rFonts w:asciiTheme="majorEastAsia" w:eastAsiaTheme="majorEastAsia" w:hAnsiTheme="majorEastAsia"/>
                 <w:noProof/>
               </w:rPr>
-              <w:t>6.8.</w:t>
+              <w:t>5.8.</w:t>
             </w:r>
             <w:r>
               <w:rPr>
@@ -2818,7 +2812,7 @@
                 <w:noProof/>
                 <w:webHidden/>
               </w:rPr>
-              <w:instrText xml:space="preserve"> PAGEREF _Toc404190908 \h </w:instrText>
+              <w:instrText xml:space="preserve"> PAGEREF _Toc404196931 \h </w:instrText>
             </w:r>
             <w:r>
               <w:rPr>
@@ -2862,14 +2856,14 @@
               <w:lang w:eastAsia="zh-CN"/>
             </w:rPr>
           </w:pPr>
-          <w:hyperlink w:anchor="_Toc404190909" w:history="1">
+          <w:hyperlink w:anchor="_Toc404196932" w:history="1">
             <w:r>
               <w:rPr>
                 <w:rStyle w:val="Hyperlink"/>
                 <w:rFonts w:asciiTheme="majorEastAsia" w:eastAsiaTheme="majorEastAsia" w:hAnsiTheme="majorEastAsia"/>
                 <w:noProof/>
               </w:rPr>
-              <w:t>6.9.</w:t>
+              <w:t>5.9.</w:t>
             </w:r>
             <w:r>
               <w:rPr>
@@ -2907,7 +2901,7 @@
                 <w:noProof/>
                 <w:webHidden/>
               </w:rPr>
-              <w:instrText xml:space="preserve"> PAGEREF _Toc404190909 \h </w:instrText>
+              <w:instrText xml:space="preserve"> PAGEREF _Toc404196932 \h </w:instrText>
             </w:r>
             <w:r>
               <w:rPr>
@@ -2951,14 +2945,14 @@
               <w:lang w:eastAsia="zh-CN"/>
             </w:rPr>
           </w:pPr>
-          <w:hyperlink w:anchor="_Toc404190910" w:history="1">
+          <w:hyperlink w:anchor="_Toc404196933" w:history="1">
             <w:r>
               <w:rPr>
                 <w:rStyle w:val="Hyperlink"/>
                 <w:rFonts w:asciiTheme="majorEastAsia" w:eastAsiaTheme="majorEastAsia" w:hAnsiTheme="majorEastAsia"/>
                 <w:noProof/>
               </w:rPr>
-              <w:t>6.10.</w:t>
+              <w:t>5.10.</w:t>
             </w:r>
             <w:r>
               <w:rPr>
@@ -2996,7 +2990,7 @@
                 <w:noProof/>
                 <w:webHidden/>
               </w:rPr>
-              <w:instrText xml:space="preserve"> PAGEREF _Toc404190910 \h </w:instrText>
+              <w:instrText xml:space="preserve"> PAGEREF _Toc404196933 \h </w:instrText>
             </w:r>
             <w:r>
               <w:rPr>
@@ -3040,14 +3034,14 @@
               <w:lang w:eastAsia="zh-CN"/>
             </w:rPr>
           </w:pPr>
-          <w:hyperlink w:anchor="_Toc404190911" w:history="1">
+          <w:hyperlink w:anchor="_Toc404196934" w:history="1">
             <w:r>
               <w:rPr>
                 <w:rStyle w:val="Hyperlink"/>
                 <w:rFonts w:asciiTheme="majorEastAsia" w:eastAsiaTheme="majorEastAsia" w:hAnsiTheme="majorEastAsia"/>
                 <w:noProof/>
               </w:rPr>
-              <w:t>6.11.</w:t>
+              <w:t>5.11.</w:t>
             </w:r>
             <w:r>
               <w:rPr>
@@ -3085,7 +3079,7 @@
                 <w:noProof/>
                 <w:webHidden/>
               </w:rPr>
-              <w:instrText xml:space="preserve"> PAGEREF _Toc404190911 \h </w:instrText>
+              <w:instrText xml:space="preserve"> PAGEREF _Toc404196934 \h </w:instrText>
             </w:r>
             <w:r>
               <w:rPr>
@@ -3129,14 +3123,14 @@
               <w:lang w:eastAsia="zh-CN"/>
             </w:rPr>
           </w:pPr>
-          <w:hyperlink w:anchor="_Toc404190912" w:history="1">
+          <w:hyperlink w:anchor="_Toc404196935" w:history="1">
             <w:r>
               <w:rPr>
                 <w:rStyle w:val="Hyperlink"/>
                 <w:rFonts w:asciiTheme="majorEastAsia" w:eastAsiaTheme="majorEastAsia" w:hAnsiTheme="majorEastAsia"/>
                 <w:noProof/>
               </w:rPr>
-              <w:t>6.12.</w:t>
+              <w:t>5.12.</w:t>
             </w:r>
             <w:r>
               <w:rPr>
@@ -3174,7 +3168,7 @@
                 <w:noProof/>
                 <w:webHidden/>
               </w:rPr>
-              <w:instrText xml:space="preserve"> PAGEREF _Toc404190912 \h </w:instrText>
+              <w:instrText xml:space="preserve"> PAGEREF _Toc404196935 \h </w:instrText>
             </w:r>
             <w:r>
               <w:rPr>
@@ -3218,14 +3212,14 @@
               <w:lang w:eastAsia="zh-CN"/>
             </w:rPr>
           </w:pPr>
-          <w:hyperlink w:anchor="_Toc404190913" w:history="1">
+          <w:hyperlink w:anchor="_Toc404196936" w:history="1">
             <w:r>
               <w:rPr>
                 <w:rStyle w:val="Hyperlink"/>
                 <w:rFonts w:ascii="宋体" w:hAnsi="宋体"/>
                 <w:noProof/>
               </w:rPr>
-              <w:t>7.</w:t>
+              <w:t>6.</w:t>
             </w:r>
             <w:r>
               <w:rPr>
@@ -3263,7 +3257,7 @@
                 <w:noProof/>
                 <w:webHidden/>
               </w:rPr>
-              <w:instrText xml:space="preserve"> PAGEREF _Toc404190913 \h </w:instrText>
+              <w:instrText xml:space="preserve"> PAGEREF _Toc404196936 \h </w:instrText>
             </w:r>
             <w:r>
               <w:rPr>
@@ -3307,14 +3301,14 @@
               <w:lang w:eastAsia="zh-CN"/>
             </w:rPr>
           </w:pPr>
-          <w:hyperlink w:anchor="_Toc404190914" w:history="1">
+          <w:hyperlink w:anchor="_Toc404196937" w:history="1">
             <w:r>
               <w:rPr>
                 <w:rStyle w:val="Hyperlink"/>
                 <w:rFonts w:ascii="宋体" w:hAnsi="宋体"/>
                 <w:noProof/>
               </w:rPr>
-              <w:t>8.</w:t>
+              <w:t>7.</w:t>
             </w:r>
             <w:r>
               <w:rPr>
@@ -3352,7 +3346,7 @@
                 <w:noProof/>
                 <w:webHidden/>
               </w:rPr>
-              <w:instrText xml:space="preserve"> PAGEREF _Toc404190914 \h </w:instrText>
+              <w:instrText xml:space="preserve"> PAGEREF _Toc404196937 \h </w:instrText>
             </w:r>
             <w:r>
               <w:rPr>
@@ -3396,14 +3390,14 @@
               <w:lang w:eastAsia="zh-CN"/>
             </w:rPr>
           </w:pPr>
-          <w:hyperlink w:anchor="_Toc404190915" w:history="1">
+          <w:hyperlink w:anchor="_Toc404196938" w:history="1">
             <w:r>
               <w:rPr>
                 <w:rStyle w:val="Hyperlink"/>
                 <w:rFonts w:ascii="宋体" w:hAnsi="宋体"/>
                 <w:noProof/>
               </w:rPr>
-              <w:t>9.</w:t>
+              <w:t>8.</w:t>
             </w:r>
             <w:r>
               <w:rPr>
@@ -3441,7 +3435,7 @@
                 <w:noProof/>
                 <w:webHidden/>
               </w:rPr>
-              <w:instrText xml:space="preserve"> PAGEREF _Toc404190915 \h </w:instrText>
+              <w:instrText xml:space="preserve"> PAGEREF _Toc404196938 \h </w:instrText>
             </w:r>
             <w:r>
               <w:rPr>
@@ -3476,7 +3470,7 @@
           <w:pPr>
             <w:pStyle w:val="TOC1"/>
             <w:tabs>
-              <w:tab w:val="left" w:pos="440"/>
+              <w:tab w:val="left" w:pos="660"/>
               <w:tab w:val="right" w:leader="dot" w:pos="8630"/>
             </w:tabs>
             <w:rPr>
@@ -3485,13 +3479,15 @@
               <w:lang w:eastAsia="zh-CN"/>
             </w:rPr>
           </w:pPr>
-          <w:hyperlink w:anchor="_Toc404190916" w:history="1">
+          <w:hyperlink w:anchor="_Toc404196939" w:history="1">
             <w:r>
               <w:rPr>
                 <w:rStyle w:val="Hyperlink"/>
-                <w:noProof/>
-              </w:rPr>
-              <w:t>6.</w:t>
+                <w:rFonts w:ascii="宋体" w:hAnsi="宋体"/>
+                <w:noProof/>
+                <w:lang w:eastAsia="zh-CN"/>
+              </w:rPr>
+              <w:t>9.</w:t>
             </w:r>
             <w:r>
               <w:rPr>
@@ -3504,8 +3500,9 @@
             <w:r>
               <w:rPr>
                 <w:rStyle w:val="Hyperlink"/>
-                <w:rFonts w:hint="eastAsia"/>
-                <w:noProof/>
+                <w:rFonts w:ascii="宋体" w:hAnsi="宋体" w:hint="eastAsia"/>
+                <w:noProof/>
+                <w:lang w:eastAsia="zh-CN"/>
               </w:rPr>
               <w:t>附录</w:t>
             </w:r>
@@ -3528,7 +3525,7 @@
                 <w:noProof/>
                 <w:webHidden/>
               </w:rPr>
-              <w:instrText xml:space="preserve"> PAGEREF _Toc404190916 \h </w:instrText>
+              <w:instrText xml:space="preserve"> PAGEREF _Toc404196939 \h </w:instrText>
             </w:r>
             <w:r>
               <w:rPr>
@@ -3602,7 +3599,7 @@
       <w:pPr>
         <w:pStyle w:val="Heading1"/>
       </w:pPr>
-      <w:bookmarkStart w:id="2" w:name="_Toc404190885"/>
+      <w:bookmarkStart w:id="2" w:name="_Toc404196909"/>
       <w:r>
         <w:rPr>
           <w:rFonts w:hint="eastAsia"/>
@@ -3619,7 +3616,7 @@
       <w:pPr>
         <w:pStyle w:val="Heading2"/>
       </w:pPr>
-      <w:bookmarkStart w:id="3" w:name="_Toc404190886"/>
+      <w:bookmarkStart w:id="3" w:name="_Toc404196910"/>
       <w:r>
         <w:rPr>
           <w:rFonts w:hint="eastAsia"/>
@@ -3632,7 +3629,7 @@
       <w:pPr>
         <w:pStyle w:val="Heading2"/>
       </w:pPr>
-      <w:bookmarkStart w:id="4" w:name="_Toc404190887"/>
+      <w:bookmarkStart w:id="4" w:name="_Toc404196911"/>
       <w:r>
         <w:rPr>
           <w:rFonts w:hint="eastAsia"/>
@@ -3645,7 +3642,7 @@
       <w:pPr>
         <w:pStyle w:val="Heading2"/>
       </w:pPr>
-      <w:bookmarkStart w:id="5" w:name="_Toc404190888"/>
+      <w:bookmarkStart w:id="5" w:name="_Toc404196912"/>
       <w:r>
         <w:rPr>
           <w:rFonts w:hint="eastAsia"/>
@@ -3658,7 +3655,7 @@
       <w:pPr>
         <w:pStyle w:val="Heading2"/>
       </w:pPr>
-      <w:bookmarkStart w:id="6" w:name="_Toc404190889"/>
+      <w:bookmarkStart w:id="6" w:name="_Toc404196913"/>
       <w:r>
         <w:rPr>
           <w:rFonts w:hint="eastAsia"/>
@@ -3671,7 +3668,7 @@
       <w:pPr>
         <w:pStyle w:val="Heading1"/>
       </w:pPr>
-      <w:bookmarkStart w:id="7" w:name="_Toc404190890"/>
+      <w:bookmarkStart w:id="7" w:name="_Toc404196914"/>
       <w:r>
         <w:rPr>
           <w:rFonts w:hint="eastAsia"/>
@@ -3688,7 +3685,7 @@
         <w:pStyle w:val="Heading1"/>
       </w:pPr>
       <w:bookmarkStart w:id="8" w:name="_Toc149376108"/>
-      <w:bookmarkStart w:id="9" w:name="_Toc404190891"/>
+      <w:bookmarkStart w:id="9" w:name="_Toc404196915"/>
       <w:r>
         <w:rPr>
           <w:rFonts w:hint="eastAsia"/>
@@ -3724,9 +3721,10 @@
       <w:bookmarkStart w:id="10" w:name="_Toc404190852"/>
       <w:bookmarkStart w:id="11" w:name="_Toc404190892"/>
       <w:bookmarkStart w:id="12" w:name="_Toc149376109"/>
-      <w:bookmarkStart w:id="13" w:name="_Toc404190894"/>
+      <w:bookmarkStart w:id="13" w:name="_Toc404196916"/>
       <w:bookmarkEnd w:id="10"/>
       <w:bookmarkEnd w:id="11"/>
+      <w:bookmarkEnd w:id="13"/>
     </w:p>
     <w:p>
       <w:pPr>
@@ -3751,6 +3749,8 @@
           <w:lang w:eastAsia="en-US"/>
         </w:rPr>
       </w:pPr>
+      <w:bookmarkStart w:id="14" w:name="_Toc404196917"/>
+      <w:bookmarkEnd w:id="14"/>
     </w:p>
     <w:p>
       <w:pPr>
@@ -3775,11 +3775,14 @@
           <w:lang w:eastAsia="en-US"/>
         </w:rPr>
       </w:pPr>
+      <w:bookmarkStart w:id="15" w:name="_Toc404196918"/>
+      <w:bookmarkEnd w:id="15"/>
     </w:p>
     <w:p>
       <w:pPr>
         <w:pStyle w:val="Numberedlist22"/>
       </w:pPr>
+      <w:bookmarkStart w:id="16" w:name="_Toc404196919"/>
       <w:r>
         <w:rPr>
           <w:rFonts w:hint="eastAsia"/>
@@ -3787,7 +3790,7 @@
         <w:t>系统边界</w:t>
       </w:r>
       <w:bookmarkEnd w:id="12"/>
-      <w:bookmarkEnd w:id="13"/>
+      <w:bookmarkEnd w:id="16"/>
     </w:p>
     <w:p>
       <w:pPr>
@@ -3842,16 +3845,16 @@
       <w:pPr>
         <w:pStyle w:val="Heading1"/>
       </w:pPr>
-      <w:bookmarkStart w:id="14" w:name="_Toc149376110"/>
-      <w:bookmarkStart w:id="15" w:name="_Toc404190895"/>
+      <w:bookmarkStart w:id="17" w:name="_Toc149376110"/>
+      <w:bookmarkStart w:id="18" w:name="_Toc404196920"/>
       <w:r>
         <w:rPr>
           <w:rFonts w:hint="eastAsia"/>
         </w:rPr>
         <w:t>用户需求表</w:t>
       </w:r>
-      <w:bookmarkEnd w:id="14"/>
-      <w:bookmarkEnd w:id="15"/>
+      <w:bookmarkEnd w:id="17"/>
+      <w:bookmarkEnd w:id="18"/>
     </w:p>
     <w:p>
       <w:pPr>
@@ -4141,16 +4144,16 @@
       <w:pPr>
         <w:pStyle w:val="Heading1"/>
       </w:pPr>
-      <w:bookmarkStart w:id="16" w:name="_Toc149376111"/>
-      <w:bookmarkStart w:id="17" w:name="_Toc404190896"/>
+      <w:bookmarkStart w:id="19" w:name="_Toc149376111"/>
+      <w:bookmarkStart w:id="20" w:name="_Toc404196921"/>
       <w:r>
         <w:rPr>
           <w:rFonts w:hint="eastAsia"/>
         </w:rPr>
         <w:t>系统/软件需求</w:t>
       </w:r>
-      <w:bookmarkEnd w:id="16"/>
-      <w:bookmarkEnd w:id="17"/>
+      <w:bookmarkEnd w:id="19"/>
+      <w:bookmarkEnd w:id="20"/>
     </w:p>
     <w:p>
       <w:pPr>
@@ -4175,12 +4178,13 @@
           <w:lang w:eastAsia="en-US"/>
         </w:rPr>
       </w:pPr>
-      <w:bookmarkStart w:id="18" w:name="_Toc404190857"/>
-      <w:bookmarkStart w:id="19" w:name="_Toc404190897"/>
-      <w:bookmarkStart w:id="20" w:name="_Toc149376112"/>
-      <w:bookmarkStart w:id="21" w:name="_Toc404190901"/>
-      <w:bookmarkEnd w:id="18"/>
-      <w:bookmarkEnd w:id="19"/>
+      <w:bookmarkStart w:id="21" w:name="_Toc404190857"/>
+      <w:bookmarkStart w:id="22" w:name="_Toc404190897"/>
+      <w:bookmarkStart w:id="23" w:name="_Toc149376112"/>
+      <w:bookmarkStart w:id="24" w:name="_Toc404196922"/>
+      <w:bookmarkEnd w:id="21"/>
+      <w:bookmarkEnd w:id="22"/>
+      <w:bookmarkEnd w:id="24"/>
     </w:p>
     <w:p>
       <w:pPr>
@@ -4205,19 +4209,24 @@
           <w:lang w:eastAsia="en-US"/>
         </w:rPr>
       </w:pPr>
+      <w:bookmarkStart w:id="25" w:name="_Toc404196923"/>
+      <w:bookmarkEnd w:id="25"/>
     </w:p>
     <w:p>
       <w:pPr>
         <w:pStyle w:val="Numberedlist22"/>
       </w:pPr>
+      <w:bookmarkStart w:id="26" w:name="_Toc404196924"/>
+      <w:proofErr w:type="spellStart"/>
       <w:r>
         <w:rPr>
           <w:rFonts w:hint="eastAsia"/>
         </w:rPr>
         <w:t>功能需求</w:t>
       </w:r>
-      <w:bookmarkEnd w:id="20"/>
-      <w:bookmarkEnd w:id="21"/>
+      <w:bookmarkEnd w:id="23"/>
+      <w:bookmarkEnd w:id="26"/>
+      <w:proofErr w:type="spellEnd"/>
     </w:p>
     <w:p>
       <w:pPr>
@@ -5070,10 +5079,10 @@
           <w:lang w:eastAsia="zh-CN"/>
         </w:rPr>
       </w:pPr>
-      <w:bookmarkStart w:id="22" w:name="_Toc72815358"/>
-      <w:bookmarkStart w:id="23" w:name="_Toc78716443"/>
-      <w:bookmarkStart w:id="24" w:name="_Toc149376113"/>
-      <w:bookmarkStart w:id="25" w:name="_Toc404190902"/>
+      <w:bookmarkStart w:id="27" w:name="_Toc72815358"/>
+      <w:bookmarkStart w:id="28" w:name="_Toc78716443"/>
+      <w:bookmarkStart w:id="29" w:name="_Toc149376113"/>
+      <w:bookmarkStart w:id="30" w:name="_Toc404196925"/>
       <w:r>
         <w:rPr>
           <w:rFonts w:ascii="宋体" w:hAnsi="宋体" w:hint="eastAsia"/>
@@ -5081,8 +5090,8 @@
         </w:rPr>
         <w:t>数据</w:t>
       </w:r>
-      <w:bookmarkEnd w:id="22"/>
-      <w:bookmarkEnd w:id="23"/>
+      <w:bookmarkEnd w:id="27"/>
+      <w:bookmarkEnd w:id="28"/>
       <w:r>
         <w:rPr>
           <w:rFonts w:ascii="宋体" w:hAnsi="宋体" w:hint="eastAsia"/>
@@ -5090,8 +5099,8 @@
         </w:rPr>
         <w:t>需求</w:t>
       </w:r>
-      <w:bookmarkEnd w:id="24"/>
-      <w:bookmarkEnd w:id="25"/>
+      <w:bookmarkEnd w:id="29"/>
+      <w:bookmarkEnd w:id="30"/>
     </w:p>
     <w:p>
       <w:pPr>
@@ -5686,9 +5695,9 @@
           <w:i/>
         </w:rPr>
       </w:pPr>
-      <w:bookmarkStart w:id="26" w:name="_Toc149376114"/>
-      <w:bookmarkStart w:id="27" w:name="_Toc404190903"/>
-      <w:bookmarkStart w:id="28" w:name="_Toc72815360"/>
+      <w:bookmarkStart w:id="31" w:name="_Toc149376114"/>
+      <w:bookmarkStart w:id="32" w:name="_Toc72815360"/>
+      <w:bookmarkStart w:id="33" w:name="_Toc404196926"/>
       <w:r>
         <w:rPr>
           <w:rFonts w:ascii="宋体" w:hAnsi="宋体" w:hint="eastAsia"/>
@@ -5697,192 +5706,203 @@
         </w:rPr>
         <w:t>参考模型</w:t>
       </w:r>
-      <w:bookmarkEnd w:id="26"/>
-      <w:bookmarkEnd w:id="27"/>
-    </w:p>
-    <w:p>
-      <w:pPr>
-        <w:rPr>
-          <w:rFonts w:ascii="宋体" w:hAnsi="宋体"/>
-          <w:i/>
-          <w:sz w:val="24"/>
-        </w:rPr>
-      </w:pPr>
-      <w:r>
-        <w:rPr>
-          <w:rFonts w:ascii="宋体" w:hAnsi="宋体"/>
-          <w:i/>
-        </w:rPr>
-        <w:t>&lt;</w:t>
-      </w:r>
-      <w:r>
-        <w:rPr>
-          <w:rFonts w:ascii="宋体" w:hAnsi="宋体" w:hint="eastAsia"/>
-          <w:i/>
-        </w:rPr>
-        <w:t>指已有的用来表示功能需求之间关系的模型,比如说实体关系图</w:t>
-      </w:r>
-      <w:r>
-        <w:rPr>
-          <w:rFonts w:ascii="宋体" w:hAnsi="宋体"/>
-          <w:i/>
-        </w:rPr>
-        <w:t xml:space="preserve">, </w:t>
-      </w:r>
-      <w:r>
-        <w:rPr>
-          <w:rFonts w:ascii="宋体" w:hAnsi="宋体" w:hint="eastAsia"/>
-          <w:i/>
-        </w:rPr>
-        <w:t>类图，活动图，功能需求分解图，数据流程图等</w:t>
-      </w:r>
-      <w:r>
-        <w:rPr>
-          <w:rFonts w:ascii="宋体" w:hAnsi="宋体"/>
-          <w:i/>
-        </w:rPr>
-        <w:t>&gt;</w:t>
-      </w:r>
-    </w:p>
-    <w:p>
-      <w:pPr>
-        <w:pStyle w:val="Numberedlist22"/>
-        <w:rPr>
-          <w:rFonts w:ascii="宋体" w:hAnsi="宋体"/>
-        </w:rPr>
-      </w:pPr>
-      <w:bookmarkStart w:id="29" w:name="_Toc149376115"/>
-      <w:bookmarkStart w:id="30" w:name="_Toc404190904"/>
-      <w:bookmarkEnd w:id="28"/>
-      <w:r>
-        <w:rPr>
-          <w:rFonts w:ascii="宋体" w:hAnsi="宋体" w:hint="eastAsia"/>
-          <w:lang w:eastAsia="zh-CN"/>
-        </w:rPr>
-        <w:t>界面需求</w:t>
-      </w:r>
-      <w:bookmarkEnd w:id="29"/>
-      <w:bookmarkEnd w:id="30"/>
-    </w:p>
-    <w:p>
-      <w:pPr>
-        <w:rPr>
-          <w:rFonts w:ascii="宋体" w:hAnsi="宋体"/>
-          <w:sz w:val="24"/>
-        </w:rPr>
-      </w:pPr>
-      <w:bookmarkStart w:id="31" w:name="_Toc72815361"/>
-      <w:r>
-        <w:rPr>
-          <w:rFonts w:ascii="宋体" w:hAnsi="宋体"/>
-        </w:rPr>
-        <w:t>&lt;</w:t>
-      </w:r>
-      <w:r>
-        <w:rPr>
-          <w:rFonts w:ascii="宋体" w:hAnsi="宋体" w:hint="eastAsia"/>
-        </w:rPr>
-        <w:t>描述界面需求</w:t>
-      </w:r>
-      <w:r>
-        <w:rPr>
-          <w:rFonts w:ascii="宋体" w:hAnsi="宋体"/>
-        </w:rPr>
-        <w:t xml:space="preserve">. </w:t>
-      </w:r>
-      <w:r>
-        <w:rPr>
-          <w:rFonts w:ascii="宋体" w:hAnsi="宋体" w:hint="eastAsia"/>
-        </w:rPr>
-        <w:t>用户可能对界面有风格，颜色，交互程度等方面的需求. 需要描述产品的主要特征，使用户能够理解预见到将来的界面。通常应用原型能够帮助理解用户的界面需求</w:t>
-      </w:r>
-      <w:r>
-        <w:rPr>
-          <w:rFonts w:ascii="宋体" w:hAnsi="宋体"/>
-        </w:rPr>
-        <w:t>&gt;</w:t>
-      </w:r>
-    </w:p>
-    <w:p>
-      <w:pPr>
-        <w:pStyle w:val="Numberedlist22"/>
-        <w:rPr>
-          <w:rFonts w:ascii="宋体" w:hAnsi="宋体"/>
-        </w:rPr>
-      </w:pPr>
-      <w:bookmarkStart w:id="32" w:name="_Toc149376116"/>
-      <w:bookmarkStart w:id="33" w:name="_Toc404190905"/>
       <w:bookmarkEnd w:id="31"/>
-      <w:r>
-        <w:rPr>
-          <w:rFonts w:ascii="宋体" w:hAnsi="宋体" w:hint="eastAsia"/>
-          <w:lang w:eastAsia="zh-CN"/>
-        </w:rPr>
-        <w:t>可用性需求</w:t>
-      </w:r>
-      <w:bookmarkEnd w:id="32"/>
       <w:bookmarkEnd w:id="33"/>
     </w:p>
     <w:p>
       <w:pPr>
         <w:rPr>
           <w:rFonts w:ascii="宋体" w:hAnsi="宋体"/>
-        </w:rPr>
-      </w:pPr>
-      <w:r>
-        <w:rPr>
-          <w:rFonts w:ascii="宋体" w:hAnsi="宋体"/>
-        </w:rPr>
-        <w:fldChar w:fldCharType="begin"/>
-      </w:r>
-      <w:r>
-        <w:rPr>
-          <w:rFonts w:ascii="宋体" w:hAnsi="宋体"/>
-        </w:rPr>
-        <w:instrText xml:space="preserve"> COMMENTS  "&lt;Capture following aspects of usability in this section&gt;"  \* MERGEFORMAT </w:instrText>
-      </w:r>
-      <w:r>
-        <w:rPr>
-          <w:rFonts w:ascii="宋体" w:hAnsi="宋体"/>
-        </w:rPr>
-        <w:fldChar w:fldCharType="separate"/>
-      </w:r>
-      <w:r>
-        <w:rPr>
-          <w:rFonts w:ascii="宋体" w:hAnsi="宋体"/>
+          <w:i/>
+          <w:sz w:val="24"/>
+        </w:rPr>
+      </w:pPr>
+      <w:r>
+        <w:rPr>
+          <w:rFonts w:ascii="宋体" w:hAnsi="宋体"/>
+          <w:i/>
         </w:rPr>
         <w:t>&lt;</w:t>
       </w:r>
       <w:r>
         <w:rPr>
           <w:rFonts w:ascii="宋体" w:hAnsi="宋体" w:hint="eastAsia"/>
-        </w:rPr>
-        <w:t>对可用性进行如下方面的描述</w:t>
-      </w:r>
-      <w:r>
-        <w:rPr>
-          <w:rFonts w:ascii="宋体" w:hAnsi="宋体"/>
-        </w:rPr>
-        <w:t>: &gt;</w:t>
-      </w:r>
-      <w:r>
-        <w:rPr>
-          <w:rFonts w:ascii="宋体" w:hAnsi="宋体"/>
-        </w:rPr>
-        <w:fldChar w:fldCharType="end"/>
+          <w:i/>
+        </w:rPr>
+        <w:t>指已有的用来表示功能需求之间关系的模型</w:t>
+      </w:r>
+      <w:proofErr w:type="gramStart"/>
+      <w:r>
+        <w:rPr>
+          <w:rFonts w:ascii="宋体" w:hAnsi="宋体" w:hint="eastAsia"/>
+          <w:i/>
+        </w:rPr>
+        <w:t>,比如说实体关系图</w:t>
+      </w:r>
+      <w:proofErr w:type="gramEnd"/>
+      <w:r>
+        <w:rPr>
+          <w:rFonts w:ascii="宋体" w:hAnsi="宋体"/>
+          <w:i/>
+        </w:rPr>
+        <w:t xml:space="preserve">, </w:t>
+      </w:r>
+      <w:r>
+        <w:rPr>
+          <w:rFonts w:ascii="宋体" w:hAnsi="宋体" w:hint="eastAsia"/>
+          <w:i/>
+        </w:rPr>
+        <w:t>类图，活动图，功能需求分解图，数据流程图等</w:t>
+      </w:r>
+      <w:r>
+        <w:rPr>
+          <w:rFonts w:ascii="宋体" w:hAnsi="宋体"/>
+          <w:i/>
+        </w:rPr>
+        <w:t>&gt;</w:t>
       </w:r>
     </w:p>
     <w:p>
       <w:pPr>
-        <w:rPr>
-          <w:rFonts w:ascii="宋体" w:hAnsi="宋体"/>
-        </w:rPr>
-      </w:pPr>
+        <w:pStyle w:val="Numberedlist22"/>
+        <w:rPr>
+          <w:rFonts w:ascii="宋体" w:hAnsi="宋体"/>
+        </w:rPr>
+      </w:pPr>
+      <w:bookmarkStart w:id="34" w:name="_Toc149376115"/>
+      <w:bookmarkStart w:id="35" w:name="_Toc404196927"/>
+      <w:bookmarkEnd w:id="32"/>
+      <w:r>
+        <w:rPr>
+          <w:rFonts w:ascii="宋体" w:hAnsi="宋体" w:hint="eastAsia"/>
+          <w:lang w:eastAsia="zh-CN"/>
+        </w:rPr>
+        <w:t>界面需求</w:t>
+      </w:r>
+      <w:bookmarkEnd w:id="34"/>
+      <w:bookmarkEnd w:id="35"/>
     </w:p>
     <w:p>
       <w:pPr>
         <w:rPr>
           <w:rFonts w:ascii="宋体" w:hAnsi="宋体"/>
+          <w:sz w:val="24"/>
+        </w:rPr>
+      </w:pPr>
+      <w:bookmarkStart w:id="36" w:name="_Toc72815361"/>
+      <w:r>
+        <w:rPr>
+          <w:rFonts w:ascii="宋体" w:hAnsi="宋体"/>
+        </w:rPr>
+        <w:t>&lt;</w:t>
+      </w:r>
+      <w:r>
+        <w:rPr>
+          <w:rFonts w:ascii="宋体" w:hAnsi="宋体" w:hint="eastAsia"/>
+        </w:rPr>
+        <w:t>描述界面需求</w:t>
+      </w:r>
+      <w:r>
+        <w:rPr>
+          <w:rFonts w:ascii="宋体" w:hAnsi="宋体"/>
+        </w:rPr>
+        <w:t xml:space="preserve">. </w:t>
+      </w:r>
+      <w:r>
+        <w:rPr>
+          <w:rFonts w:ascii="宋体" w:hAnsi="宋体" w:hint="eastAsia"/>
+        </w:rPr>
+        <w:t>用户可能对界面有风格，颜色，交互程度等方面的需求. 需要描述产品的主要特征，使用户能够理解预见到将来的界面。通常应用原型能够帮助理解用户的界面需求</w:t>
+      </w:r>
+      <w:r>
+        <w:rPr>
+          <w:rFonts w:ascii="宋体" w:hAnsi="宋体"/>
+        </w:rPr>
+        <w:t>&gt;</w:t>
+      </w:r>
+    </w:p>
+    <w:p>
+      <w:pPr>
+        <w:pStyle w:val="Numberedlist22"/>
+        <w:rPr>
+          <w:rFonts w:ascii="宋体" w:hAnsi="宋体"/>
+        </w:rPr>
+      </w:pPr>
+      <w:bookmarkStart w:id="37" w:name="_Toc149376116"/>
+      <w:bookmarkStart w:id="38" w:name="_Toc404196928"/>
+      <w:bookmarkStart w:id="39" w:name="_GoBack"/>
+      <w:bookmarkEnd w:id="36"/>
+      <w:r>
+        <w:rPr>
+          <w:rFonts w:ascii="宋体" w:hAnsi="宋体" w:hint="eastAsia"/>
+          <w:lang w:eastAsia="zh-CN"/>
+        </w:rPr>
+        <w:t>可用性需求</w:t>
+      </w:r>
+      <w:bookmarkEnd w:id="37"/>
+      <w:bookmarkEnd w:id="38"/>
+    </w:p>
+    <w:bookmarkEnd w:id="39"/>
+    <w:p>
+      <w:pPr>
+        <w:rPr>
+          <w:rFonts w:ascii="宋体" w:hAnsi="宋体"/>
+        </w:rPr>
+      </w:pPr>
+      <w:r>
+        <w:rPr>
+          <w:rFonts w:ascii="宋体" w:hAnsi="宋体"/>
+        </w:rPr>
+        <w:fldChar w:fldCharType="begin"/>
+      </w:r>
+      <w:r>
+        <w:rPr>
+          <w:rFonts w:ascii="宋体" w:hAnsi="宋体"/>
+        </w:rPr>
+        <w:instrText xml:space="preserve"> COMMENTS  "&lt;Capture following aspects of usability in this section&gt;"  \* MERGEFORMAT </w:instrText>
+      </w:r>
+      <w:r>
+        <w:rPr>
+          <w:rFonts w:ascii="宋体" w:hAnsi="宋体"/>
+        </w:rPr>
+        <w:fldChar w:fldCharType="separate"/>
+      </w:r>
+      <w:r>
+        <w:rPr>
+          <w:rFonts w:ascii="宋体" w:hAnsi="宋体"/>
+        </w:rPr>
+        <w:t>&lt;</w:t>
+      </w:r>
+      <w:r>
+        <w:rPr>
+          <w:rFonts w:ascii="宋体" w:hAnsi="宋体" w:hint="eastAsia"/>
+        </w:rPr>
+        <w:t>对可用性进行如下方面的描述</w:t>
+      </w:r>
+      <w:r>
+        <w:rPr>
+          <w:rFonts w:ascii="宋体" w:hAnsi="宋体"/>
+        </w:rPr>
+        <w:t>: &gt;</w:t>
+      </w:r>
+      <w:r>
+        <w:rPr>
+          <w:rFonts w:ascii="宋体" w:hAnsi="宋体"/>
+        </w:rPr>
+        <w:fldChar w:fldCharType="end"/>
+      </w:r>
+    </w:p>
+    <w:p>
+      <w:pPr>
+        <w:rPr>
+          <w:rFonts w:ascii="宋体" w:hAnsi="宋体"/>
+        </w:rPr>
+      </w:pPr>
+    </w:p>
+    <w:p>
+      <w:pPr>
+        <w:rPr>
+          <w:rFonts w:ascii="宋体" w:hAnsi="宋体"/>
           <w:b/>
         </w:rPr>
       </w:pPr>
@@ -6037,7 +6057,7 @@
           <w:sz w:val="24"/>
         </w:rPr>
       </w:pPr>
-      <w:bookmarkStart w:id="34" w:name="_Toc72815362"/>
+      <w:bookmarkStart w:id="40" w:name="_Toc72815362"/>
       <w:r>
         <w:rPr>
           <w:rFonts w:ascii="宋体" w:hAnsi="宋体"/>
@@ -6064,9 +6084,9 @@
           <w:rFonts w:ascii="宋体" w:hAnsi="宋体"/>
         </w:rPr>
       </w:pPr>
-      <w:bookmarkStart w:id="35" w:name="_Toc149376117"/>
-      <w:bookmarkStart w:id="36" w:name="_Toc404190906"/>
-      <w:bookmarkEnd w:id="34"/>
+      <w:bookmarkStart w:id="41" w:name="_Toc149376117"/>
+      <w:bookmarkStart w:id="42" w:name="_Toc404196929"/>
+      <w:bookmarkEnd w:id="40"/>
       <w:r>
         <w:rPr>
           <w:rFonts w:ascii="宋体" w:hAnsi="宋体" w:hint="eastAsia"/>
@@ -6074,8 +6094,8 @@
         </w:rPr>
         <w:t>性能需求</w:t>
       </w:r>
-      <w:bookmarkEnd w:id="35"/>
-      <w:bookmarkEnd w:id="36"/>
+      <w:bookmarkEnd w:id="41"/>
+      <w:bookmarkEnd w:id="42"/>
     </w:p>
     <w:p>
       <w:pPr>
@@ -7049,8 +7069,8 @@
           <w:rFonts w:ascii="宋体" w:hAnsi="宋体"/>
         </w:rPr>
       </w:pPr>
-      <w:bookmarkStart w:id="37" w:name="_Toc149376118"/>
-      <w:bookmarkStart w:id="38" w:name="_Toc404190907"/>
+      <w:bookmarkStart w:id="43" w:name="_Toc149376118"/>
+      <w:bookmarkStart w:id="44" w:name="_Toc404196930"/>
       <w:r>
         <w:rPr>
           <w:rFonts w:ascii="宋体" w:hAnsi="宋体" w:hint="eastAsia"/>
@@ -7058,8 +7078,8 @@
         </w:rPr>
         <w:t>可靠性需求</w:t>
       </w:r>
-      <w:bookmarkEnd w:id="37"/>
-      <w:bookmarkEnd w:id="38"/>
+      <w:bookmarkEnd w:id="43"/>
+      <w:bookmarkEnd w:id="44"/>
     </w:p>
     <w:p>
       <w:pPr>
@@ -7239,8 +7259,8 @@
           <w:rFonts w:ascii="宋体" w:hAnsi="宋体"/>
         </w:rPr>
       </w:pPr>
-      <w:bookmarkStart w:id="39" w:name="_Toc149376119"/>
-      <w:bookmarkStart w:id="40" w:name="_Toc404190908"/>
+      <w:bookmarkStart w:id="45" w:name="_Toc149376119"/>
+      <w:bookmarkStart w:id="46" w:name="_Toc404196931"/>
       <w:r>
         <w:rPr>
           <w:rFonts w:ascii="宋体" w:hAnsi="宋体" w:hint="eastAsia"/>
@@ -7248,8 +7268,8 @@
         </w:rPr>
         <w:t>外部系统</w:t>
       </w:r>
-      <w:bookmarkEnd w:id="39"/>
-      <w:bookmarkEnd w:id="40"/>
+      <w:bookmarkEnd w:id="45"/>
+      <w:bookmarkEnd w:id="46"/>
     </w:p>
     <w:p>
       <w:pPr>
@@ -7319,8 +7339,8 @@
           <w:rFonts w:ascii="宋体" w:hAnsi="宋体"/>
         </w:rPr>
       </w:pPr>
-      <w:bookmarkStart w:id="41" w:name="_Toc149376120"/>
-      <w:bookmarkStart w:id="42" w:name="_Toc404190909"/>
+      <w:bookmarkStart w:id="47" w:name="_Toc149376120"/>
+      <w:bookmarkStart w:id="48" w:name="_Toc404196932"/>
       <w:r>
         <w:rPr>
           <w:rFonts w:ascii="宋体" w:hAnsi="宋体" w:hint="eastAsia"/>
@@ -7328,8 +7348,8 @@
         </w:rPr>
         <w:t>可移植性需求</w:t>
       </w:r>
-      <w:bookmarkEnd w:id="41"/>
-      <w:bookmarkEnd w:id="42"/>
+      <w:bookmarkEnd w:id="47"/>
+      <w:bookmarkEnd w:id="48"/>
     </w:p>
     <w:p>
       <w:pPr>
@@ -7560,8 +7580,8 @@
           <w:rFonts w:ascii="宋体" w:hAnsi="宋体"/>
         </w:rPr>
       </w:pPr>
-      <w:bookmarkStart w:id="43" w:name="_Toc149376121"/>
-      <w:bookmarkStart w:id="44" w:name="_Toc404190910"/>
+      <w:bookmarkStart w:id="49" w:name="_Toc149376121"/>
+      <w:bookmarkStart w:id="50" w:name="_Toc404196933"/>
       <w:r>
         <w:rPr>
           <w:rFonts w:ascii="宋体" w:hAnsi="宋体" w:hint="eastAsia"/>
@@ -7569,8 +7589,8 @@
         </w:rPr>
         <w:t>安全性需求</w:t>
       </w:r>
-      <w:bookmarkEnd w:id="43"/>
-      <w:bookmarkEnd w:id="44"/>
+      <w:bookmarkEnd w:id="49"/>
+      <w:bookmarkEnd w:id="50"/>
     </w:p>
     <w:p>
       <w:pPr>
@@ -7855,8 +7875,8 @@
           <w:rFonts w:ascii="宋体" w:hAnsi="宋体"/>
         </w:rPr>
       </w:pPr>
-      <w:bookmarkStart w:id="45" w:name="_Toc149376122"/>
-      <w:bookmarkStart w:id="46" w:name="_Toc404190911"/>
+      <w:bookmarkStart w:id="51" w:name="_Toc149376122"/>
+      <w:bookmarkStart w:id="52" w:name="_Toc404196934"/>
       <w:r>
         <w:rPr>
           <w:rFonts w:ascii="宋体" w:hAnsi="宋体" w:hint="eastAsia"/>
@@ -7864,264 +7884,36 @@
         </w:rPr>
         <w:lastRenderedPageBreak/>
         <w:t>其他需求</w:t>
-      </w:r>
-      <w:bookmarkEnd w:id="45"/>
-      <w:bookmarkEnd w:id="46"/>
-    </w:p>
-    <w:p>
-      <w:pPr>
-        <w:pStyle w:val="Numberedlist22"/>
-        <w:rPr>
-          <w:rFonts w:ascii="宋体" w:hAnsi="宋体"/>
-        </w:rPr>
-      </w:pPr>
-      <w:bookmarkStart w:id="47" w:name="_Toc72815368"/>
-      <w:bookmarkStart w:id="48" w:name="_Toc78716453"/>
-      <w:bookmarkStart w:id="49" w:name="_Toc149376123"/>
-      <w:bookmarkStart w:id="50" w:name="_Toc404190912"/>
-      <w:r>
-        <w:rPr>
-          <w:rFonts w:ascii="宋体" w:hAnsi="宋体" w:hint="eastAsia"/>
-          <w:lang w:eastAsia="zh-CN"/>
-        </w:rPr>
-        <w:t>约束</w:t>
-      </w:r>
-      <w:bookmarkEnd w:id="47"/>
-      <w:bookmarkEnd w:id="48"/>
-      <w:r>
-        <w:rPr>
-          <w:rFonts w:ascii="宋体" w:hAnsi="宋体" w:hint="eastAsia"/>
-          <w:lang w:eastAsia="zh-CN"/>
-        </w:rPr>
-        <w:t>和假定</w:t>
-      </w:r>
-      <w:bookmarkEnd w:id="49"/>
-      <w:bookmarkEnd w:id="50"/>
-    </w:p>
-    <w:p>
-      <w:pPr>
-        <w:rPr>
-          <w:rFonts w:ascii="宋体" w:hAnsi="宋体"/>
-        </w:rPr>
-      </w:pPr>
-      <w:r>
-        <w:rPr>
-          <w:rFonts w:ascii="宋体" w:hAnsi="宋体"/>
-        </w:rPr>
-        <w:fldChar w:fldCharType="begin"/>
-      </w:r>
-      <w:r>
-        <w:rPr>
-          <w:rFonts w:ascii="宋体" w:hAnsi="宋体"/>
-        </w:rPr>
-        <w:instrText xml:space="preserve"> COMMENTS  &lt;ab&gt;  \* MERGEFORMAT </w:instrText>
-      </w:r>
-      <w:r>
-        <w:rPr>
-          <w:rFonts w:ascii="宋体" w:hAnsi="宋体"/>
-        </w:rPr>
-        <w:fldChar w:fldCharType="separate"/>
-      </w:r>
-      <w:r>
-        <w:rPr>
-          <w:rFonts w:ascii="宋体" w:hAnsi="宋体"/>
-        </w:rPr>
-        <w:t>&lt;</w:t>
-      </w:r>
-      <w:r>
-        <w:rPr>
-          <w:rFonts w:ascii="宋体" w:hAnsi="宋体" w:hint="eastAsia"/>
-        </w:rPr>
-        <w:t>说明实现需求的客户和HP的约束和假定。约束和假定可以覆盖功能，性能，维护，支持，包括边界条件的运行环境等。 如：性能测试应该在指定要求的硬件上进行</w:t>
-      </w:r>
-      <w:r>
-        <w:rPr>
-          <w:rFonts w:ascii="宋体" w:hAnsi="宋体"/>
-        </w:rPr>
-        <w:t>&gt;</w:t>
-      </w:r>
-      <w:r>
-        <w:rPr>
-          <w:rFonts w:ascii="宋体" w:hAnsi="宋体"/>
-        </w:rPr>
-        <w:fldChar w:fldCharType="end"/>
-      </w:r>
-    </w:p>
-    <w:p>
-      <w:pPr>
-        <w:pStyle w:val="Numberedlist21"/>
-        <w:rPr>
-          <w:rFonts w:ascii="宋体" w:hAnsi="宋体"/>
-        </w:rPr>
-      </w:pPr>
-      <w:bookmarkStart w:id="51" w:name="_Toc149376124"/>
-      <w:bookmarkStart w:id="52" w:name="_Toc404190913"/>
-      <w:r>
-        <w:rPr>
-          <w:rFonts w:ascii="宋体" w:hAnsi="宋体" w:hint="eastAsia"/>
-          <w:lang w:eastAsia="zh-CN"/>
-        </w:rPr>
-        <w:t>用户文档和培训支持</w:t>
       </w:r>
       <w:bookmarkEnd w:id="51"/>
       <w:bookmarkEnd w:id="52"/>
     </w:p>
     <w:p>
       <w:pPr>
-        <w:rPr>
-          <w:rFonts w:ascii="宋体" w:hAnsi="宋体"/>
-        </w:rPr>
-      </w:pPr>
-      <w:r>
-        <w:rPr>
-          <w:rFonts w:ascii="宋体" w:hAnsi="宋体"/>
-        </w:rPr>
-        <w:fldChar w:fldCharType="begin"/>
-      </w:r>
-      <w:r>
-        <w:rPr>
-          <w:rFonts w:ascii="宋体" w:hAnsi="宋体"/>
-        </w:rPr>
-        <w:instrText xml:space="preserve"> COMMENTS  &lt;ab&gt;  \* MERGEFORMAT </w:instrText>
-      </w:r>
-      <w:r>
-        <w:rPr>
-          <w:rFonts w:ascii="宋体" w:hAnsi="宋体"/>
-        </w:rPr>
-        <w:fldChar w:fldCharType="separate"/>
-      </w:r>
-      <w:r>
-        <w:rPr>
-          <w:rFonts w:ascii="宋体" w:hAnsi="宋体"/>
-        </w:rPr>
-        <w:t>&lt;</w:t>
-      </w:r>
-      <w:r>
-        <w:rPr>
-          <w:rFonts w:ascii="宋体" w:hAnsi="宋体" w:hint="eastAsia"/>
-        </w:rPr>
-        <w:t>列出需要和系统一起提交给用户的文档以及可以提供的用户培训</w:t>
-      </w:r>
-      <w:r>
-        <w:rPr>
-          <w:rFonts w:ascii="宋体" w:hAnsi="宋体"/>
-        </w:rPr>
-        <w:t>&gt;</w:t>
-      </w:r>
-      <w:r>
-        <w:rPr>
-          <w:rFonts w:ascii="宋体" w:hAnsi="宋体"/>
-        </w:rPr>
-        <w:fldChar w:fldCharType="end"/>
-      </w:r>
-    </w:p>
-    <w:p>
-      <w:pPr>
-        <w:pStyle w:val="Numberedlist21"/>
-        <w:rPr>
-          <w:rFonts w:ascii="宋体" w:hAnsi="宋体"/>
-        </w:rPr>
-      </w:pPr>
-      <w:bookmarkStart w:id="53" w:name="_Toc149376125"/>
-      <w:bookmarkStart w:id="54" w:name="_Toc404190914"/>
+        <w:pStyle w:val="Numberedlist22"/>
+        <w:rPr>
+          <w:rFonts w:ascii="宋体" w:hAnsi="宋体"/>
+        </w:rPr>
+      </w:pPr>
+      <w:bookmarkStart w:id="53" w:name="_Toc72815368"/>
+      <w:bookmarkStart w:id="54" w:name="_Toc78716453"/>
+      <w:bookmarkStart w:id="55" w:name="_Toc149376123"/>
+      <w:bookmarkStart w:id="56" w:name="_Toc404196935"/>
       <w:r>
         <w:rPr>
           <w:rFonts w:ascii="宋体" w:hAnsi="宋体" w:hint="eastAsia"/>
           <w:lang w:eastAsia="zh-CN"/>
         </w:rPr>
-        <w:t>验收标准</w:t>
+        <w:t>约束</w:t>
       </w:r>
       <w:bookmarkEnd w:id="53"/>
       <w:bookmarkEnd w:id="54"/>
-    </w:p>
-    <w:p>
-      <w:pPr>
-        <w:rPr>
-          <w:rFonts w:ascii="宋体" w:hAnsi="宋体"/>
-        </w:rPr>
-      </w:pPr>
-      <w:r>
-        <w:rPr>
-          <w:rFonts w:ascii="宋体" w:hAnsi="宋体"/>
-        </w:rPr>
-        <w:fldChar w:fldCharType="begin"/>
-      </w:r>
-      <w:r>
-        <w:rPr>
-          <w:rFonts w:ascii="宋体" w:hAnsi="宋体"/>
-        </w:rPr>
-        <w:instrText xml:space="preserve"> COMMENTS  &lt;ab&gt;  \* MERGEFORMAT </w:instrText>
-      </w:r>
-      <w:r>
-        <w:rPr>
-          <w:rFonts w:ascii="宋体" w:hAnsi="宋体"/>
-        </w:rPr>
-        <w:fldChar w:fldCharType="separate"/>
-      </w:r>
-      <w:r>
-        <w:rPr>
-          <w:rFonts w:ascii="宋体" w:hAnsi="宋体"/>
-        </w:rPr>
-        <w:t>&lt;</w:t>
-      </w:r>
-      <w:r>
-        <w:rPr>
-          <w:rFonts w:ascii="宋体" w:hAnsi="宋体" w:hint="eastAsia"/>
-        </w:rPr>
-        <w:t>描述系统的用户验收标准</w:t>
-      </w:r>
-      <w:r>
-        <w:rPr>
-          <w:rFonts w:ascii="宋体" w:hAnsi="宋体"/>
-        </w:rPr>
-        <w:t>.</w:t>
-      </w:r>
-      <w:r>
-        <w:rPr>
-          <w:rFonts w:ascii="宋体" w:hAnsi="宋体" w:hint="eastAsia"/>
-        </w:rPr>
-        <w:t xml:space="preserve"> 可以参照合同相关内容。</w:t>
-      </w:r>
-      <w:r>
-        <w:rPr>
-          <w:rFonts w:ascii="宋体" w:hAnsi="宋体"/>
-        </w:rPr>
-        <w:t xml:space="preserve"> </w:t>
-      </w:r>
-      <w:r>
-        <w:rPr>
-          <w:rFonts w:ascii="宋体" w:hAnsi="宋体" w:hint="eastAsia"/>
-        </w:rPr>
-        <w:t>注意：任何对合同的改动都需要在这里有所体现</w:t>
-      </w:r>
-      <w:r>
-        <w:rPr>
-          <w:rFonts w:ascii="宋体" w:hAnsi="宋体"/>
-        </w:rPr>
-        <w:t>.&gt;</w:t>
-      </w:r>
-      <w:r>
-        <w:rPr>
-          <w:rFonts w:ascii="宋体" w:hAnsi="宋体"/>
-        </w:rPr>
-        <w:fldChar w:fldCharType="end"/>
-      </w:r>
-    </w:p>
-    <w:p>
-      <w:pPr>
-        <w:pStyle w:val="Numberedlist21"/>
-        <w:rPr>
-          <w:rFonts w:ascii="宋体" w:hAnsi="宋体"/>
-        </w:rPr>
-      </w:pPr>
-      <w:bookmarkStart w:id="55" w:name="_Toc149376126"/>
-      <w:bookmarkStart w:id="56" w:name="_Toc404190915"/>
       <w:r>
         <w:rPr>
           <w:rFonts w:ascii="宋体" w:hAnsi="宋体" w:hint="eastAsia"/>
           <w:lang w:eastAsia="zh-CN"/>
         </w:rPr>
-        <w:t>参考文档</w:t>
+        <w:t>和假定</w:t>
       </w:r>
       <w:bookmarkEnd w:id="55"/>
       <w:bookmarkEnd w:id="56"/>
@@ -8160,7 +7952,7 @@
         <w:rPr>
           <w:rFonts w:ascii="宋体" w:hAnsi="宋体" w:hint="eastAsia"/>
         </w:rPr>
-        <w:t>列出本需求的参考文档</w:t>
+        <w:t>说明实现需求的客户和HP的约束和假定。约束和假定可以覆盖功能，性能，维护，支持，包括边界条件的运行环境等。 如：性能测试应该在指定要求的硬件上进行</w:t>
       </w:r>
       <w:r>
         <w:rPr>
@@ -8180,18 +7972,246 @@
         <w:pStyle w:val="Numberedlist21"/>
         <w:rPr>
           <w:rFonts w:ascii="宋体" w:hAnsi="宋体"/>
-          <w:lang w:eastAsia="zh-CN"/>
-        </w:rPr>
-      </w:pPr>
-      <w:bookmarkStart w:id="57" w:name="_Toc404190916"/>
+        </w:rPr>
+      </w:pPr>
+      <w:bookmarkStart w:id="57" w:name="_Toc149376124"/>
+      <w:bookmarkStart w:id="58" w:name="_Toc404196936"/>
       <w:r>
         <w:rPr>
           <w:rFonts w:ascii="宋体" w:hAnsi="宋体" w:hint="eastAsia"/>
           <w:lang w:eastAsia="zh-CN"/>
         </w:rPr>
+        <w:t>用户文档和培训支持</w:t>
+      </w:r>
+      <w:bookmarkEnd w:id="57"/>
+      <w:bookmarkEnd w:id="58"/>
+    </w:p>
+    <w:p>
+      <w:pPr>
+        <w:rPr>
+          <w:rFonts w:ascii="宋体" w:hAnsi="宋体"/>
+        </w:rPr>
+      </w:pPr>
+      <w:r>
+        <w:rPr>
+          <w:rFonts w:ascii="宋体" w:hAnsi="宋体"/>
+        </w:rPr>
+        <w:fldChar w:fldCharType="begin"/>
+      </w:r>
+      <w:r>
+        <w:rPr>
+          <w:rFonts w:ascii="宋体" w:hAnsi="宋体"/>
+        </w:rPr>
+        <w:instrText xml:space="preserve"> COMMENTS  &lt;ab&gt;  \* MERGEFORMAT </w:instrText>
+      </w:r>
+      <w:r>
+        <w:rPr>
+          <w:rFonts w:ascii="宋体" w:hAnsi="宋体"/>
+        </w:rPr>
+        <w:fldChar w:fldCharType="separate"/>
+      </w:r>
+      <w:r>
+        <w:rPr>
+          <w:rFonts w:ascii="宋体" w:hAnsi="宋体"/>
+        </w:rPr>
+        <w:t>&lt;</w:t>
+      </w:r>
+      <w:r>
+        <w:rPr>
+          <w:rFonts w:ascii="宋体" w:hAnsi="宋体" w:hint="eastAsia"/>
+        </w:rPr>
+        <w:t>列出需要和系统一起提交给用户的文档以及可以提供的用户培训</w:t>
+      </w:r>
+      <w:r>
+        <w:rPr>
+          <w:rFonts w:ascii="宋体" w:hAnsi="宋体"/>
+        </w:rPr>
+        <w:t>&gt;</w:t>
+      </w:r>
+      <w:r>
+        <w:rPr>
+          <w:rFonts w:ascii="宋体" w:hAnsi="宋体"/>
+        </w:rPr>
+        <w:fldChar w:fldCharType="end"/>
+      </w:r>
+    </w:p>
+    <w:p>
+      <w:pPr>
+        <w:pStyle w:val="Numberedlist21"/>
+        <w:rPr>
+          <w:rFonts w:ascii="宋体" w:hAnsi="宋体"/>
+        </w:rPr>
+      </w:pPr>
+      <w:bookmarkStart w:id="59" w:name="_Toc149376125"/>
+      <w:bookmarkStart w:id="60" w:name="_Toc404196937"/>
+      <w:r>
+        <w:rPr>
+          <w:rFonts w:ascii="宋体" w:hAnsi="宋体" w:hint="eastAsia"/>
+          <w:lang w:eastAsia="zh-CN"/>
+        </w:rPr>
+        <w:t>验收标准</w:t>
+      </w:r>
+      <w:bookmarkEnd w:id="59"/>
+      <w:bookmarkEnd w:id="60"/>
+    </w:p>
+    <w:p>
+      <w:pPr>
+        <w:rPr>
+          <w:rFonts w:ascii="宋体" w:hAnsi="宋体"/>
+        </w:rPr>
+      </w:pPr>
+      <w:r>
+        <w:rPr>
+          <w:rFonts w:ascii="宋体" w:hAnsi="宋体"/>
+        </w:rPr>
+        <w:fldChar w:fldCharType="begin"/>
+      </w:r>
+      <w:r>
+        <w:rPr>
+          <w:rFonts w:ascii="宋体" w:hAnsi="宋体"/>
+        </w:rPr>
+        <w:instrText xml:space="preserve"> COMMENTS  &lt;ab&gt;  \* MERGEFORMAT </w:instrText>
+      </w:r>
+      <w:r>
+        <w:rPr>
+          <w:rFonts w:ascii="宋体" w:hAnsi="宋体"/>
+        </w:rPr>
+        <w:fldChar w:fldCharType="separate"/>
+      </w:r>
+      <w:r>
+        <w:rPr>
+          <w:rFonts w:ascii="宋体" w:hAnsi="宋体"/>
+        </w:rPr>
+        <w:t>&lt;</w:t>
+      </w:r>
+      <w:r>
+        <w:rPr>
+          <w:rFonts w:ascii="宋体" w:hAnsi="宋体" w:hint="eastAsia"/>
+        </w:rPr>
+        <w:t>描述系统的用户验收标准</w:t>
+      </w:r>
+      <w:r>
+        <w:rPr>
+          <w:rFonts w:ascii="宋体" w:hAnsi="宋体"/>
+        </w:rPr>
+        <w:t>.</w:t>
+      </w:r>
+      <w:r>
+        <w:rPr>
+          <w:rFonts w:ascii="宋体" w:hAnsi="宋体" w:hint="eastAsia"/>
+        </w:rPr>
+        <w:t xml:space="preserve"> 可以参照合同相关内容。</w:t>
+      </w:r>
+      <w:r>
+        <w:rPr>
+          <w:rFonts w:ascii="宋体" w:hAnsi="宋体"/>
+        </w:rPr>
+        <w:t xml:space="preserve"> </w:t>
+      </w:r>
+      <w:r>
+        <w:rPr>
+          <w:rFonts w:ascii="宋体" w:hAnsi="宋体" w:hint="eastAsia"/>
+        </w:rPr>
+        <w:t>注意：任何对合同的改动都需要在这里有所体现</w:t>
+      </w:r>
+      <w:r>
+        <w:rPr>
+          <w:rFonts w:ascii="宋体" w:hAnsi="宋体"/>
+        </w:rPr>
+        <w:t>.&gt;</w:t>
+      </w:r>
+      <w:r>
+        <w:rPr>
+          <w:rFonts w:ascii="宋体" w:hAnsi="宋体"/>
+        </w:rPr>
+        <w:fldChar w:fldCharType="end"/>
+      </w:r>
+    </w:p>
+    <w:p>
+      <w:pPr>
+        <w:pStyle w:val="Numberedlist21"/>
+        <w:rPr>
+          <w:rFonts w:ascii="宋体" w:hAnsi="宋体"/>
+        </w:rPr>
+      </w:pPr>
+      <w:bookmarkStart w:id="61" w:name="_Toc149376126"/>
+      <w:bookmarkStart w:id="62" w:name="_Toc404196938"/>
+      <w:r>
+        <w:rPr>
+          <w:rFonts w:ascii="宋体" w:hAnsi="宋体" w:hint="eastAsia"/>
+          <w:lang w:eastAsia="zh-CN"/>
+        </w:rPr>
+        <w:t>参考文档</w:t>
+      </w:r>
+      <w:bookmarkEnd w:id="61"/>
+      <w:bookmarkEnd w:id="62"/>
+    </w:p>
+    <w:p>
+      <w:pPr>
+        <w:rPr>
+          <w:rFonts w:ascii="宋体" w:hAnsi="宋体"/>
+        </w:rPr>
+      </w:pPr>
+      <w:r>
+        <w:rPr>
+          <w:rFonts w:ascii="宋体" w:hAnsi="宋体"/>
+        </w:rPr>
+        <w:fldChar w:fldCharType="begin"/>
+      </w:r>
+      <w:r>
+        <w:rPr>
+          <w:rFonts w:ascii="宋体" w:hAnsi="宋体"/>
+        </w:rPr>
+        <w:instrText xml:space="preserve"> COMMENTS  &lt;ab&gt;  \* MERGEFORMAT </w:instrText>
+      </w:r>
+      <w:r>
+        <w:rPr>
+          <w:rFonts w:ascii="宋体" w:hAnsi="宋体"/>
+        </w:rPr>
+        <w:fldChar w:fldCharType="separate"/>
+      </w:r>
+      <w:r>
+        <w:rPr>
+          <w:rFonts w:ascii="宋体" w:hAnsi="宋体"/>
+        </w:rPr>
+        <w:t>&lt;</w:t>
+      </w:r>
+      <w:r>
+        <w:rPr>
+          <w:rFonts w:ascii="宋体" w:hAnsi="宋体" w:hint="eastAsia"/>
+        </w:rPr>
+        <w:t>列出本需求的参考文档</w:t>
+      </w:r>
+      <w:r>
+        <w:rPr>
+          <w:rFonts w:ascii="宋体" w:hAnsi="宋体"/>
+        </w:rPr>
+        <w:t>&gt;</w:t>
+      </w:r>
+      <w:r>
+        <w:rPr>
+          <w:rFonts w:ascii="宋体" w:hAnsi="宋体"/>
+        </w:rPr>
+        <w:fldChar w:fldCharType="end"/>
+      </w:r>
+    </w:p>
+    <w:p>
+      <w:pPr>
+        <w:pStyle w:val="Numberedlist21"/>
+        <w:rPr>
+          <w:rFonts w:ascii="宋体" w:hAnsi="宋体"/>
+          <w:lang w:eastAsia="zh-CN"/>
+        </w:rPr>
+      </w:pPr>
+      <w:bookmarkStart w:id="63" w:name="_Toc404196939"/>
+      <w:r>
+        <w:rPr>
+          <w:rFonts w:ascii="宋体" w:hAnsi="宋体" w:hint="eastAsia"/>
+          <w:lang w:eastAsia="zh-CN"/>
+        </w:rPr>
         <w:t>附录</w:t>
       </w:r>
-      <w:bookmarkEnd w:id="57"/>
+      <w:bookmarkEnd w:id="63"/>
     </w:p>
     <w:sectPr>
       <w:headerReference w:type="default" r:id="rId9"/>
@@ -8435,9 +8455,6 @@
                   <w:p>
                     <w:pPr>
                       <w:spacing w:after="0" w:line="240" w:lineRule="auto"/>
-                      <w:rPr>
-                        <w:rFonts w:hint="eastAsia"/>
-                      </w:rPr>
                     </w:pPr>
                     <w:r>
                       <w:rPr>
@@ -8556,10 +8573,6 @@
         </mc:Choice>
         <mc:Fallback>
           <w:pict>
-            <v:shapetype id="_x0000_t202" coordsize="21600,21600" o:spt="202" path="m,l,21600r21600,l21600,xe">
-              <v:stroke joinstyle="miter"/>
-              <v:path gradientshapeok="t" o:connecttype="rect"/>
-            </v:shapetype>
             <v:shape id="Text Box 219" o:spid="_x0000_s1029" type="#_x0000_t202" style="position:absolute;margin-left:0;margin-top:0;width:1in;height:13.45pt;z-index:251659264;visibility:visible;mso-wrap-style:square;mso-width-percent:1000;mso-height-percent:0;mso-wrap-distance-left:9pt;mso-wrap-distance-top:0;mso-wrap-distance-right:9pt;mso-wrap-distance-bottom:0;mso-position-horizontal:left;mso-position-horizontal-relative:page;mso-position-vertical:center;mso-position-vertical-relative:top-margin-area;mso-width-percent:1000;mso-height-percent:0;mso-width-relative:left-margin-area;mso-height-relative:page;v-text-anchor:middle" o:gfxdata="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" o:allowincell="f" fillcolor="#a8d08d [1945]" stroked="f">
               <v:textbox style="mso-fit-shape-to-text:t" inset=",0,,0">
                 <w:txbxContent>
@@ -10186,6 +10199,18 @@
   </w:num>
   <w:num w:numId="24">
     <w:abstractNumId w:val="11"/>
+  </w:num>
+  <w:num w:numId="25">
+    <w:abstractNumId w:val="0"/>
+  </w:num>
+  <w:num w:numId="26">
+    <w:abstractNumId w:val="0"/>
+  </w:num>
+  <w:num w:numId="27">
+    <w:abstractNumId w:val="0"/>
+  </w:num>
+  <w:num w:numId="28">
+    <w:abstractNumId w:val="0"/>
   </w:num>
 </w:numbering>
 </file>
@@ -11580,7 +11605,7 @@
 </file>
 
 <file path=customXml/itemProps2.xml><?xml version="1.0" encoding="utf-8"?>
-<ds:datastoreItem xmlns:ds="http://schemas.openxmlformats.org/officeDocument/2006/customXml" ds:itemID="{1F5A7E9A-3671-44FE-9E87-198C79D75390}">
+<ds:datastoreItem xmlns:ds="http://schemas.openxmlformats.org/officeDocument/2006/customXml" ds:itemID="{6D5DE626-C7C1-4765-B37A-BA0F4656E46A}">
   <ds:schemaRefs>
     <ds:schemaRef ds:uri="http://schemas.openxmlformats.org/officeDocument/2006/bibliography"/>
   </ds:schemaRefs>
